--- a/events/2021-11-4/development_goals.docx
+++ b/events/2021-11-4/development_goals.docx
@@ -30,6 +30,15 @@
           <w:szCs w:val="24"/>
         </w:rPr>
       </w:pPr>
+    </w:p>
+    <w:p>
+      <w:pPr>
+        <w:rPr>
+          <w:rFonts w:ascii="Times New Roman" w:hAnsi="Times New Roman" w:cs="Times New Roman"/>
+          <w:sz w:val="24"/>
+          <w:szCs w:val="24"/>
+        </w:rPr>
+      </w:pPr>
       <w:r>
         <w:rPr>
           <w:rFonts w:ascii="Times New Roman" w:hAnsi="Times New Roman" w:cs="Times New Roman"/>
@@ -62,33 +71,377 @@
           <w:sz w:val="24"/>
           <w:szCs w:val="24"/>
         </w:rPr>
-        <w:t>1) Revise the scenes with Cartwheel and Whirlpool so that they organically be a part of the familial theme. Because my musical deals more with JD and Milky Way, I want to restructure Cartwheel’s and Whirlpool’s duet “Time is Relative” so that they complement the shortness of time with distance away from family and not be set apart as a lengthy cutaway scene between two spacey siblings.</w:t>
-      </w:r>
-    </w:p>
-    <w:p>
-      <w:pPr>
-        <w:rPr>
-          <w:rFonts w:ascii="Times New Roman" w:hAnsi="Times New Roman" w:cs="Times New Roman"/>
-          <w:sz w:val="24"/>
-          <w:szCs w:val="24"/>
-        </w:rPr>
-      </w:pPr>
-    </w:p>
-    <w:p>
-      <w:pPr>
-        <w:rPr>
-          <w:rFonts w:ascii="Times New Roman" w:hAnsi="Times New Roman" w:cs="Times New Roman"/>
-          <w:sz w:val="24"/>
-          <w:szCs w:val="24"/>
-        </w:rPr>
-      </w:pPr>
-      <w:r>
-        <w:rPr>
-          <w:rFonts w:ascii="Times New Roman" w:hAnsi="Times New Roman" w:cs="Times New Roman"/>
-          <w:sz w:val="24"/>
-          <w:szCs w:val="24"/>
-        </w:rPr>
-        <w:t>2) Work on developing doglike intentional speech patterns for Gravity and the tidal dog characters. While Gravity and the dogs speak human languages, I want to further develop their vocabulary and mannerism to be specific to them and not to the Galaxies (who are human). I feel the dogs’ way of speaking should be what a human who spent since their entire childhood surrounded by them would understand. I would hope that the performers could unconsciously…</w:t>
+        <w:t xml:space="preserve">1) Revise the scenes with Cartwheel and Whirlpool so that they organically be a part of the familial theme. Because my musical </w:t>
+      </w:r>
+      <w:r>
+        <w:rPr>
+          <w:rFonts w:ascii="Times New Roman" w:hAnsi="Times New Roman" w:cs="Times New Roman"/>
+          <w:sz w:val="24"/>
+          <w:szCs w:val="24"/>
+        </w:rPr>
+        <w:t>is more about</w:t>
+      </w:r>
+      <w:r>
+        <w:rPr>
+          <w:rFonts w:ascii="Times New Roman" w:hAnsi="Times New Roman" w:cs="Times New Roman"/>
+          <w:sz w:val="24"/>
+          <w:szCs w:val="24"/>
+        </w:rPr>
+        <w:t xml:space="preserve"> JD and Milky Way, I want to restructure Cartwheel’s and Whirlpool’s duet “Time is Relative” so that </w:t>
+      </w:r>
+      <w:r>
+        <w:rPr>
+          <w:rFonts w:ascii="Times New Roman" w:hAnsi="Times New Roman" w:cs="Times New Roman"/>
+          <w:sz w:val="24"/>
+          <w:szCs w:val="24"/>
+        </w:rPr>
+        <w:t xml:space="preserve">it is </w:t>
+      </w:r>
+      <w:r>
+        <w:rPr>
+          <w:rFonts w:ascii="Times New Roman" w:hAnsi="Times New Roman" w:cs="Times New Roman"/>
+          <w:sz w:val="24"/>
+          <w:szCs w:val="24"/>
+        </w:rPr>
+        <w:t xml:space="preserve">more </w:t>
+      </w:r>
+      <w:r>
+        <w:rPr>
+          <w:rFonts w:ascii="Times New Roman" w:hAnsi="Times New Roman" w:cs="Times New Roman"/>
+          <w:sz w:val="24"/>
+          <w:szCs w:val="24"/>
+        </w:rPr>
+        <w:t>about their relationship</w:t>
+      </w:r>
+      <w:r>
+        <w:rPr>
+          <w:rFonts w:ascii="Times New Roman" w:hAnsi="Times New Roman" w:cs="Times New Roman"/>
+          <w:sz w:val="24"/>
+          <w:szCs w:val="24"/>
+        </w:rPr>
+        <w:t>s</w:t>
+      </w:r>
+      <w:r>
+        <w:rPr>
+          <w:rFonts w:ascii="Times New Roman" w:hAnsi="Times New Roman" w:cs="Times New Roman"/>
+          <w:sz w:val="24"/>
+          <w:szCs w:val="24"/>
+        </w:rPr>
+        <w:t xml:space="preserve"> with Milky Way</w:t>
+      </w:r>
+      <w:r>
+        <w:rPr>
+          <w:rFonts w:ascii="Times New Roman" w:hAnsi="Times New Roman" w:cs="Times New Roman"/>
+          <w:sz w:val="24"/>
+          <w:szCs w:val="24"/>
+        </w:rPr>
+        <w:t xml:space="preserve"> and not be set apart as a lengthy cutaway scene between two spacey siblings.</w:t>
+      </w:r>
+      <w:r>
+        <w:rPr>
+          <w:rFonts w:ascii="Times New Roman" w:hAnsi="Times New Roman" w:cs="Times New Roman"/>
+          <w:sz w:val="24"/>
+          <w:szCs w:val="24"/>
+        </w:rPr>
+        <w:t xml:space="preserve"> Rather, I want them </w:t>
+      </w:r>
+      <w:r>
+        <w:rPr>
+          <w:rFonts w:ascii="Times New Roman" w:hAnsi="Times New Roman" w:cs="Times New Roman"/>
+          <w:sz w:val="24"/>
+          <w:szCs w:val="24"/>
+        </w:rPr>
+        <w:t xml:space="preserve">to structurally </w:t>
+      </w:r>
+      <w:r>
+        <w:rPr>
+          <w:rFonts w:ascii="Times New Roman" w:hAnsi="Times New Roman" w:cs="Times New Roman"/>
+          <w:sz w:val="24"/>
+          <w:szCs w:val="24"/>
+        </w:rPr>
+        <w:t xml:space="preserve">complement </w:t>
+      </w:r>
+      <w:r>
+        <w:rPr>
+          <w:rFonts w:ascii="Times New Roman" w:hAnsi="Times New Roman" w:cs="Times New Roman"/>
+          <w:sz w:val="24"/>
+          <w:szCs w:val="24"/>
+        </w:rPr>
+        <w:t>Milky Way’s adolescence arc a</w:t>
+      </w:r>
+      <w:r>
+        <w:rPr>
+          <w:rFonts w:ascii="Times New Roman" w:hAnsi="Times New Roman" w:cs="Times New Roman"/>
+          <w:sz w:val="24"/>
+          <w:szCs w:val="24"/>
+        </w:rPr>
+        <w:t>s though time away from the pair’s</w:t>
+      </w:r>
+      <w:r>
+        <w:rPr>
+          <w:rFonts w:ascii="Times New Roman" w:hAnsi="Times New Roman" w:cs="Times New Roman"/>
+          <w:sz w:val="24"/>
+          <w:szCs w:val="24"/>
+        </w:rPr>
+        <w:t xml:space="preserve"> baby sibling (Milky Way) </w:t>
+      </w:r>
+      <w:r>
+        <w:rPr>
+          <w:rFonts w:ascii="Times New Roman" w:hAnsi="Times New Roman" w:cs="Times New Roman"/>
+          <w:sz w:val="24"/>
+          <w:szCs w:val="24"/>
+        </w:rPr>
+        <w:t>is time away from seeing Milky Way’s growth</w:t>
+      </w:r>
+      <w:r>
+        <w:rPr>
+          <w:rFonts w:ascii="Times New Roman" w:hAnsi="Times New Roman" w:cs="Times New Roman"/>
+          <w:sz w:val="24"/>
+          <w:szCs w:val="24"/>
+        </w:rPr>
+        <w:t xml:space="preserve">. </w:t>
+      </w:r>
+      <w:r>
+        <w:rPr>
+          <w:rFonts w:ascii="Times New Roman" w:hAnsi="Times New Roman" w:cs="Times New Roman"/>
+          <w:sz w:val="24"/>
+          <w:szCs w:val="24"/>
+        </w:rPr>
+        <w:t xml:space="preserve">I feel to achieve this goal that </w:t>
+      </w:r>
+      <w:r>
+        <w:rPr>
+          <w:rFonts w:ascii="Times New Roman" w:hAnsi="Times New Roman" w:cs="Times New Roman"/>
+          <w:sz w:val="24"/>
+          <w:szCs w:val="24"/>
+        </w:rPr>
+        <w:t>listening to</w:t>
+      </w:r>
+      <w:r>
+        <w:rPr>
+          <w:rFonts w:ascii="Times New Roman" w:hAnsi="Times New Roman" w:cs="Times New Roman"/>
+          <w:sz w:val="24"/>
+          <w:szCs w:val="24"/>
+        </w:rPr>
+        <w:t xml:space="preserve"> the performers’ </w:t>
+      </w:r>
+      <w:r>
+        <w:rPr>
+          <w:rFonts w:ascii="Times New Roman" w:hAnsi="Times New Roman" w:cs="Times New Roman"/>
+          <w:sz w:val="24"/>
+          <w:szCs w:val="24"/>
+        </w:rPr>
+        <w:t xml:space="preserve">and director’s </w:t>
+      </w:r>
+      <w:r>
+        <w:rPr>
+          <w:rFonts w:ascii="Times New Roman" w:hAnsi="Times New Roman" w:cs="Times New Roman"/>
+          <w:sz w:val="24"/>
+          <w:szCs w:val="24"/>
+        </w:rPr>
+        <w:t>feedback</w:t>
+      </w:r>
+      <w:r>
+        <w:rPr>
+          <w:rFonts w:ascii="Times New Roman" w:hAnsi="Times New Roman" w:cs="Times New Roman"/>
+          <w:sz w:val="24"/>
+          <w:szCs w:val="24"/>
+        </w:rPr>
+        <w:t xml:space="preserve"> would be important as well.</w:t>
+      </w:r>
+    </w:p>
+    <w:p>
+      <w:pPr>
+        <w:rPr>
+          <w:rFonts w:ascii="Times New Roman" w:hAnsi="Times New Roman" w:cs="Times New Roman"/>
+          <w:sz w:val="24"/>
+          <w:szCs w:val="24"/>
+        </w:rPr>
+      </w:pPr>
+    </w:p>
+    <w:p>
+      <w:pPr>
+        <w:rPr>
+          <w:rFonts w:ascii="Times New Roman" w:hAnsi="Times New Roman" w:cs="Times New Roman"/>
+          <w:sz w:val="24"/>
+          <w:szCs w:val="24"/>
+        </w:rPr>
+      </w:pPr>
+      <w:r>
+        <w:rPr>
+          <w:rFonts w:ascii="Times New Roman" w:hAnsi="Times New Roman" w:cs="Times New Roman"/>
+          <w:sz w:val="24"/>
+          <w:szCs w:val="24"/>
+        </w:rPr>
+        <w:t xml:space="preserve">2) Work on developing </w:t>
+      </w:r>
+      <w:r>
+        <w:rPr>
+          <w:rFonts w:ascii="Times New Roman" w:hAnsi="Times New Roman" w:cs="Times New Roman"/>
+          <w:sz w:val="24"/>
+          <w:szCs w:val="24"/>
+        </w:rPr>
+        <w:t>intentional</w:t>
+      </w:r>
+      <w:r>
+        <w:rPr>
+          <w:rFonts w:ascii="Times New Roman" w:hAnsi="Times New Roman" w:cs="Times New Roman"/>
+          <w:sz w:val="24"/>
+          <w:szCs w:val="24"/>
+        </w:rPr>
+        <w:t xml:space="preserve"> speech patterns for Gravity and </w:t>
+      </w:r>
+      <w:r>
+        <w:rPr>
+          <w:rFonts w:ascii="Times New Roman" w:hAnsi="Times New Roman" w:cs="Times New Roman"/>
+          <w:sz w:val="24"/>
+          <w:szCs w:val="24"/>
+        </w:rPr>
+        <w:t xml:space="preserve">the </w:t>
+      </w:r>
+      <w:r>
+        <w:rPr>
+          <w:rFonts w:ascii="Times New Roman" w:hAnsi="Times New Roman" w:cs="Times New Roman"/>
+          <w:sz w:val="24"/>
+          <w:szCs w:val="24"/>
+        </w:rPr>
+        <w:t xml:space="preserve">other </w:t>
+      </w:r>
+      <w:r>
+        <w:rPr>
+          <w:rFonts w:ascii="Times New Roman" w:hAnsi="Times New Roman" w:cs="Times New Roman"/>
+          <w:sz w:val="24"/>
+          <w:szCs w:val="24"/>
+        </w:rPr>
+        <w:t>dog characters. While the dogs</w:t>
+      </w:r>
+      <w:r>
+        <w:rPr>
+          <w:rFonts w:ascii="Times New Roman" w:hAnsi="Times New Roman" w:cs="Times New Roman"/>
+          <w:sz w:val="24"/>
+          <w:szCs w:val="24"/>
+        </w:rPr>
+        <w:t xml:space="preserve"> in this universe</w:t>
+      </w:r>
+      <w:r>
+        <w:rPr>
+          <w:rFonts w:ascii="Times New Roman" w:hAnsi="Times New Roman" w:cs="Times New Roman"/>
+          <w:sz w:val="24"/>
+          <w:szCs w:val="24"/>
+        </w:rPr>
+        <w:t xml:space="preserve"> speak</w:t>
+      </w:r>
+      <w:r>
+        <w:rPr>
+          <w:rFonts w:ascii="Times New Roman" w:hAnsi="Times New Roman" w:cs="Times New Roman"/>
+          <w:sz w:val="24"/>
+          <w:szCs w:val="24"/>
+        </w:rPr>
+        <w:t xml:space="preserve"> in</w:t>
+      </w:r>
+      <w:r>
+        <w:rPr>
+          <w:rFonts w:ascii="Times New Roman" w:hAnsi="Times New Roman" w:cs="Times New Roman"/>
+          <w:sz w:val="24"/>
+          <w:szCs w:val="24"/>
+        </w:rPr>
+        <w:t xml:space="preserve"> human languages, I want to further develop their vocabulary and mannerism to be specific to them and</w:t>
+      </w:r>
+      <w:r>
+        <w:rPr>
+          <w:rFonts w:ascii="Times New Roman" w:hAnsi="Times New Roman" w:cs="Times New Roman"/>
+          <w:sz w:val="24"/>
+          <w:szCs w:val="24"/>
+        </w:rPr>
+        <w:t xml:space="preserve"> unlike</w:t>
+      </w:r>
+      <w:r>
+        <w:rPr>
+          <w:rFonts w:ascii="Times New Roman" w:hAnsi="Times New Roman" w:cs="Times New Roman"/>
+          <w:sz w:val="24"/>
+          <w:szCs w:val="24"/>
+        </w:rPr>
+        <w:t xml:space="preserve"> the Galaxies (who are human). I feel </w:t>
+      </w:r>
+      <w:r>
+        <w:rPr>
+          <w:rFonts w:ascii="Times New Roman" w:hAnsi="Times New Roman" w:cs="Times New Roman"/>
+          <w:sz w:val="24"/>
+          <w:szCs w:val="24"/>
+        </w:rPr>
+        <w:t>Gravity’s</w:t>
+      </w:r>
+      <w:r>
+        <w:rPr>
+          <w:rFonts w:ascii="Times New Roman" w:hAnsi="Times New Roman" w:cs="Times New Roman"/>
+          <w:sz w:val="24"/>
+          <w:szCs w:val="24"/>
+        </w:rPr>
+        <w:t xml:space="preserve"> way of speaking should be what a human who </w:t>
+      </w:r>
+      <w:r>
+        <w:rPr>
+          <w:rFonts w:ascii="Times New Roman" w:hAnsi="Times New Roman" w:cs="Times New Roman"/>
+          <w:sz w:val="24"/>
+          <w:szCs w:val="24"/>
+        </w:rPr>
+        <w:t xml:space="preserve">was raised by </w:t>
+      </w:r>
+      <w:r>
+        <w:rPr>
+          <w:rFonts w:ascii="Times New Roman" w:hAnsi="Times New Roman" w:cs="Times New Roman"/>
+          <w:sz w:val="24"/>
+          <w:szCs w:val="24"/>
+        </w:rPr>
+        <w:t>dogs</w:t>
+      </w:r>
+      <w:r>
+        <w:rPr>
+          <w:rFonts w:ascii="Times New Roman" w:hAnsi="Times New Roman" w:cs="Times New Roman"/>
+          <w:sz w:val="24"/>
+          <w:szCs w:val="24"/>
+        </w:rPr>
+        <w:t xml:space="preserve"> would </w:t>
+      </w:r>
+      <w:r>
+        <w:rPr>
+          <w:rFonts w:ascii="Times New Roman" w:hAnsi="Times New Roman" w:cs="Times New Roman"/>
+          <w:sz w:val="24"/>
+          <w:szCs w:val="24"/>
+        </w:rPr>
+        <w:t>perceive</w:t>
+      </w:r>
+      <w:r>
+        <w:rPr>
+          <w:rFonts w:ascii="Times New Roman" w:hAnsi="Times New Roman" w:cs="Times New Roman"/>
+          <w:sz w:val="24"/>
+          <w:szCs w:val="24"/>
+        </w:rPr>
+        <w:t xml:space="preserve">. I would hope that the </w:t>
+      </w:r>
+      <w:r>
+        <w:rPr>
+          <w:rFonts w:ascii="Times New Roman" w:hAnsi="Times New Roman" w:cs="Times New Roman"/>
+          <w:sz w:val="24"/>
+          <w:szCs w:val="24"/>
+        </w:rPr>
+        <w:t xml:space="preserve">audience </w:t>
+      </w:r>
+      <w:r>
+        <w:rPr>
+          <w:rFonts w:ascii="Times New Roman" w:hAnsi="Times New Roman" w:cs="Times New Roman"/>
+          <w:sz w:val="24"/>
+          <w:szCs w:val="24"/>
+        </w:rPr>
+        <w:t xml:space="preserve">throughout </w:t>
+      </w:r>
+      <w:r>
+        <w:rPr>
+          <w:rFonts w:ascii="Times New Roman" w:hAnsi="Times New Roman" w:cs="Times New Roman"/>
+          <w:sz w:val="24"/>
+          <w:szCs w:val="24"/>
+        </w:rPr>
+        <w:t>could unconsciously react in awe when hearing these tidal dogs.</w:t>
       </w:r>
     </w:p>
     <w:p>
@@ -115,6 +468,434 @@
           <w:szCs w:val="24"/>
         </w:rPr>
         <w:t>3) Focus on developing the relationship between SPT0615-JD and Milky Way.</w:t>
+      </w:r>
+      <w:r>
+        <w:rPr>
+          <w:rFonts w:ascii="Times New Roman" w:hAnsi="Times New Roman" w:cs="Times New Roman"/>
+          <w:sz w:val="24"/>
+          <w:szCs w:val="24"/>
+        </w:rPr>
+        <w:t xml:space="preserve"> I would of course want to access all my characters and relationships, but I want to strengthen and define these </w:t>
+      </w:r>
+      <w:r>
+        <w:rPr>
+          <w:rFonts w:ascii="Times New Roman" w:hAnsi="Times New Roman" w:cs="Times New Roman"/>
+          <w:sz w:val="24"/>
+          <w:szCs w:val="24"/>
+        </w:rPr>
+        <w:t>two characters especially, because they represent the liminal space of growing up</w:t>
+      </w:r>
+      <w:r>
+        <w:rPr>
+          <w:rFonts w:ascii="Times New Roman" w:hAnsi="Times New Roman" w:cs="Times New Roman"/>
+          <w:sz w:val="24"/>
+          <w:szCs w:val="24"/>
+        </w:rPr>
+        <w:t xml:space="preserve">. (To explain what ellipses are, they are three overlapping ovals that represent childhood, </w:t>
+      </w:r>
+      <w:proofErr w:type="spellStart"/>
+      <w:r>
+        <w:rPr>
+          <w:rFonts w:ascii="Times New Roman" w:hAnsi="Times New Roman" w:cs="Times New Roman"/>
+          <w:sz w:val="24"/>
+          <w:szCs w:val="24"/>
+        </w:rPr>
+        <w:t>teenhood</w:t>
+      </w:r>
+      <w:proofErr w:type="spellEnd"/>
+      <w:r>
+        <w:rPr>
+          <w:rFonts w:ascii="Times New Roman" w:hAnsi="Times New Roman" w:cs="Times New Roman"/>
+          <w:sz w:val="24"/>
+          <w:szCs w:val="24"/>
+        </w:rPr>
+        <w:t xml:space="preserve">, and adulthood. Milky Way is </w:t>
+      </w:r>
+      <w:r>
+        <w:rPr>
+          <w:rFonts w:ascii="Times New Roman" w:hAnsi="Times New Roman" w:cs="Times New Roman"/>
+          <w:sz w:val="24"/>
+          <w:szCs w:val="24"/>
+        </w:rPr>
+        <w:t>transitioning from</w:t>
+      </w:r>
+      <w:r>
+        <w:rPr>
+          <w:rFonts w:ascii="Times New Roman" w:hAnsi="Times New Roman" w:cs="Times New Roman"/>
+          <w:sz w:val="24"/>
+          <w:szCs w:val="24"/>
+        </w:rPr>
+        <w:t xml:space="preserve"> childhood </w:t>
+      </w:r>
+      <w:r>
+        <w:rPr>
+          <w:rFonts w:ascii="Times New Roman" w:hAnsi="Times New Roman" w:cs="Times New Roman"/>
+          <w:sz w:val="24"/>
+          <w:szCs w:val="24"/>
+        </w:rPr>
+        <w:t>to</w:t>
+      </w:r>
+      <w:r>
+        <w:rPr>
+          <w:rFonts w:ascii="Times New Roman" w:hAnsi="Times New Roman" w:cs="Times New Roman"/>
+          <w:sz w:val="24"/>
+          <w:szCs w:val="24"/>
+        </w:rPr>
+        <w:t xml:space="preserve"> </w:t>
+      </w:r>
+      <w:proofErr w:type="spellStart"/>
+      <w:r>
+        <w:rPr>
+          <w:rFonts w:ascii="Times New Roman" w:hAnsi="Times New Roman" w:cs="Times New Roman"/>
+          <w:sz w:val="24"/>
+          <w:szCs w:val="24"/>
+        </w:rPr>
+        <w:t>teenhood</w:t>
+      </w:r>
+      <w:proofErr w:type="spellEnd"/>
+      <w:r>
+        <w:rPr>
+          <w:rFonts w:ascii="Times New Roman" w:hAnsi="Times New Roman" w:cs="Times New Roman"/>
+          <w:sz w:val="24"/>
+          <w:szCs w:val="24"/>
+        </w:rPr>
+        <w:t xml:space="preserve"> while JD is </w:t>
+      </w:r>
+      <w:r>
+        <w:rPr>
+          <w:rFonts w:ascii="Times New Roman" w:hAnsi="Times New Roman" w:cs="Times New Roman"/>
+          <w:sz w:val="24"/>
+          <w:szCs w:val="24"/>
+        </w:rPr>
+        <w:t>transitioning from</w:t>
+      </w:r>
+      <w:r>
+        <w:rPr>
+          <w:rFonts w:ascii="Times New Roman" w:hAnsi="Times New Roman" w:cs="Times New Roman"/>
+          <w:sz w:val="24"/>
+          <w:szCs w:val="24"/>
+        </w:rPr>
+        <w:t xml:space="preserve"> </w:t>
+      </w:r>
+      <w:proofErr w:type="spellStart"/>
+      <w:r>
+        <w:rPr>
+          <w:rFonts w:ascii="Times New Roman" w:hAnsi="Times New Roman" w:cs="Times New Roman"/>
+          <w:sz w:val="24"/>
+          <w:szCs w:val="24"/>
+        </w:rPr>
+        <w:t>teenhood</w:t>
+      </w:r>
+      <w:proofErr w:type="spellEnd"/>
+      <w:r>
+        <w:rPr>
+          <w:rFonts w:ascii="Times New Roman" w:hAnsi="Times New Roman" w:cs="Times New Roman"/>
+          <w:sz w:val="24"/>
+          <w:szCs w:val="24"/>
+        </w:rPr>
+        <w:t xml:space="preserve"> </w:t>
+      </w:r>
+      <w:r>
+        <w:rPr>
+          <w:rFonts w:ascii="Times New Roman" w:hAnsi="Times New Roman" w:cs="Times New Roman"/>
+          <w:sz w:val="24"/>
+          <w:szCs w:val="24"/>
+        </w:rPr>
+        <w:t>to</w:t>
+      </w:r>
+      <w:r>
+        <w:rPr>
+          <w:rFonts w:ascii="Times New Roman" w:hAnsi="Times New Roman" w:cs="Times New Roman"/>
+          <w:sz w:val="24"/>
+          <w:szCs w:val="24"/>
+        </w:rPr>
+        <w:t xml:space="preserve"> adulthood.</w:t>
+      </w:r>
+      <w:r>
+        <w:rPr>
+          <w:rFonts w:ascii="Times New Roman" w:hAnsi="Times New Roman" w:cs="Times New Roman"/>
+          <w:sz w:val="24"/>
+          <w:szCs w:val="24"/>
+        </w:rPr>
+        <w:t>)</w:t>
+      </w:r>
+      <w:r>
+        <w:rPr>
+          <w:rFonts w:ascii="Times New Roman" w:hAnsi="Times New Roman" w:cs="Times New Roman"/>
+          <w:sz w:val="24"/>
+          <w:szCs w:val="24"/>
+        </w:rPr>
+        <w:t xml:space="preserve"> It is my intention that </w:t>
+      </w:r>
+      <w:r>
+        <w:rPr>
+          <w:rFonts w:ascii="Times New Roman" w:hAnsi="Times New Roman" w:cs="Times New Roman"/>
+          <w:sz w:val="24"/>
+          <w:szCs w:val="24"/>
+        </w:rPr>
+        <w:t>JD</w:t>
+      </w:r>
+      <w:r>
+        <w:rPr>
+          <w:rFonts w:ascii="Times New Roman" w:hAnsi="Times New Roman" w:cs="Times New Roman"/>
+          <w:sz w:val="24"/>
+          <w:szCs w:val="24"/>
+        </w:rPr>
+        <w:t xml:space="preserve"> is the only one who</w:t>
+      </w:r>
+      <w:r>
+        <w:rPr>
+          <w:rFonts w:ascii="Times New Roman" w:hAnsi="Times New Roman" w:cs="Times New Roman"/>
+          <w:sz w:val="24"/>
+          <w:szCs w:val="24"/>
+        </w:rPr>
+        <w:t xml:space="preserve"> understands what Milky Way is going through </w:t>
+      </w:r>
+      <w:r>
+        <w:rPr>
+          <w:rFonts w:ascii="Times New Roman" w:hAnsi="Times New Roman" w:cs="Times New Roman"/>
+          <w:sz w:val="24"/>
+          <w:szCs w:val="24"/>
+        </w:rPr>
+        <w:t>since</w:t>
+      </w:r>
+      <w:r>
+        <w:rPr>
+          <w:rFonts w:ascii="Times New Roman" w:hAnsi="Times New Roman" w:cs="Times New Roman"/>
+          <w:sz w:val="24"/>
+          <w:szCs w:val="24"/>
+        </w:rPr>
+        <w:t xml:space="preserve"> JD is</w:t>
+      </w:r>
+      <w:r>
+        <w:rPr>
+          <w:rFonts w:ascii="Times New Roman" w:hAnsi="Times New Roman" w:cs="Times New Roman"/>
+          <w:sz w:val="24"/>
+          <w:szCs w:val="24"/>
+        </w:rPr>
+        <w:t xml:space="preserve"> now</w:t>
+      </w:r>
+      <w:r>
+        <w:rPr>
+          <w:rFonts w:ascii="Times New Roman" w:hAnsi="Times New Roman" w:cs="Times New Roman"/>
+          <w:sz w:val="24"/>
+          <w:szCs w:val="24"/>
+        </w:rPr>
+        <w:t xml:space="preserve"> going through the same thing but a</w:t>
+      </w:r>
+      <w:r>
+        <w:rPr>
+          <w:rFonts w:ascii="Times New Roman" w:hAnsi="Times New Roman" w:cs="Times New Roman"/>
+          <w:sz w:val="24"/>
+          <w:szCs w:val="24"/>
+        </w:rPr>
+        <w:t>t a</w:t>
+      </w:r>
+      <w:r>
+        <w:rPr>
+          <w:rFonts w:ascii="Times New Roman" w:hAnsi="Times New Roman" w:cs="Times New Roman"/>
+          <w:sz w:val="24"/>
+          <w:szCs w:val="24"/>
+        </w:rPr>
+        <w:t xml:space="preserve">n older </w:t>
+      </w:r>
+      <w:r>
+        <w:rPr>
+          <w:rFonts w:ascii="Times New Roman" w:hAnsi="Times New Roman" w:cs="Times New Roman"/>
+          <w:sz w:val="24"/>
+          <w:szCs w:val="24"/>
+        </w:rPr>
+        <w:t>(</w:t>
+      </w:r>
+      <w:proofErr w:type="spellStart"/>
+      <w:r>
+        <w:rPr>
+          <w:rFonts w:ascii="Times New Roman" w:hAnsi="Times New Roman" w:cs="Times New Roman"/>
+          <w:sz w:val="24"/>
+          <w:szCs w:val="24"/>
+        </w:rPr>
+        <w:t>st</w:t>
+      </w:r>
+      <w:proofErr w:type="spellEnd"/>
+      <w:r>
+        <w:rPr>
+          <w:rFonts w:ascii="Times New Roman" w:hAnsi="Times New Roman" w:cs="Times New Roman"/>
+          <w:sz w:val="24"/>
+          <w:szCs w:val="24"/>
+        </w:rPr>
+        <w:t>)</w:t>
+      </w:r>
+      <w:r>
+        <w:rPr>
+          <w:rFonts w:ascii="Times New Roman" w:hAnsi="Times New Roman" w:cs="Times New Roman"/>
+          <w:sz w:val="24"/>
+          <w:szCs w:val="24"/>
+        </w:rPr>
+        <w:t>age</w:t>
+      </w:r>
+      <w:r>
+        <w:rPr>
+          <w:rFonts w:ascii="Times New Roman" w:hAnsi="Times New Roman" w:cs="Times New Roman"/>
+          <w:sz w:val="24"/>
+          <w:szCs w:val="24"/>
+        </w:rPr>
+        <w:t>.</w:t>
+      </w:r>
+      <w:r>
+        <w:rPr>
+          <w:rFonts w:ascii="Times New Roman" w:hAnsi="Times New Roman" w:cs="Times New Roman"/>
+          <w:sz w:val="24"/>
+          <w:szCs w:val="24"/>
+        </w:rPr>
+        <w:t xml:space="preserve"> I would like to bring this out more.</w:t>
+      </w:r>
+    </w:p>
+    <w:p>
+      <w:pPr>
+        <w:rPr>
+          <w:rFonts w:ascii="Times New Roman" w:hAnsi="Times New Roman" w:cs="Times New Roman"/>
+          <w:sz w:val="24"/>
+          <w:szCs w:val="24"/>
+        </w:rPr>
+      </w:pPr>
+    </w:p>
+    <w:p>
+      <w:pPr>
+        <w:rPr>
+          <w:rFonts w:ascii="Times New Roman" w:hAnsi="Times New Roman" w:cs="Times New Roman"/>
+          <w:sz w:val="24"/>
+          <w:szCs w:val="24"/>
+        </w:rPr>
+      </w:pPr>
+    </w:p>
+    <w:p>
+      <w:pPr>
+        <w:rPr>
+          <w:rFonts w:ascii="Times New Roman" w:hAnsi="Times New Roman" w:cs="Times New Roman"/>
+          <w:sz w:val="24"/>
+          <w:szCs w:val="24"/>
+        </w:rPr>
+      </w:pPr>
+    </w:p>
+    <w:p>
+      <w:pPr>
+        <w:rPr>
+          <w:rFonts w:ascii="Times New Roman" w:hAnsi="Times New Roman" w:cs="Times New Roman"/>
+          <w:sz w:val="24"/>
+          <w:szCs w:val="24"/>
+        </w:rPr>
+      </w:pPr>
+    </w:p>
+    <w:p>
+      <w:pPr>
+        <w:rPr>
+          <w:rFonts w:ascii="Times New Roman" w:hAnsi="Times New Roman" w:cs="Times New Roman"/>
+          <w:sz w:val="24"/>
+          <w:szCs w:val="24"/>
+        </w:rPr>
+      </w:pPr>
+    </w:p>
+    <w:p>
+      <w:pPr>
+        <w:rPr>
+          <w:rFonts w:ascii="Times New Roman" w:hAnsi="Times New Roman" w:cs="Times New Roman"/>
+          <w:sz w:val="24"/>
+          <w:szCs w:val="24"/>
+        </w:rPr>
+      </w:pPr>
+    </w:p>
+    <w:p>
+      <w:pPr>
+        <w:rPr>
+          <w:rFonts w:ascii="Times New Roman" w:hAnsi="Times New Roman" w:cs="Times New Roman"/>
+          <w:sz w:val="24"/>
+          <w:szCs w:val="24"/>
+        </w:rPr>
+      </w:pPr>
+      <w:r>
+        <w:rPr>
+          <w:rFonts w:ascii="Times New Roman" w:hAnsi="Times New Roman" w:cs="Times New Roman"/>
+          <w:sz w:val="24"/>
+          <w:szCs w:val="24"/>
+        </w:rPr>
+        <w:lastRenderedPageBreak/>
+        <w:t>1. Revise the flashback scenes so they organically weave into the present scenes. Because my play deals with themes like memory, regret, and what we leave behind, I want to restructure the flashback</w:t>
+      </w:r>
+      <w:r>
+        <w:rPr>
+          <w:rFonts w:ascii="Times New Roman" w:hAnsi="Times New Roman" w:cs="Times New Roman"/>
+          <w:sz w:val="24"/>
+          <w:szCs w:val="24"/>
+        </w:rPr>
+        <w:t xml:space="preserve"> scenes so that they flow in and out of the present scenes and are not set apart as wholly “separate.” Rather, I want them to structurally be illustrative of how the Director’s (one of the main chars) thoughts work, as the Director is a robot able to simultaneously process past and present events. The scenes should blur the borders between present and past to show how we (as humans) are always informed by our past experiences and what is passed down generationally. I feel to achieve this goal that seeing actors’ movements and different ways of staging the scenes would be important as well.</w:t>
+      </w:r>
+    </w:p>
+    <w:p>
+      <w:pPr>
+        <w:rPr>
+          <w:rFonts w:ascii="Times New Roman" w:hAnsi="Times New Roman" w:cs="Times New Roman"/>
+          <w:sz w:val="24"/>
+          <w:szCs w:val="24"/>
+        </w:rPr>
+      </w:pPr>
+    </w:p>
+    <w:p>
+      <w:pPr>
+        <w:rPr>
+          <w:rFonts w:ascii="Times New Roman" w:hAnsi="Times New Roman" w:cs="Times New Roman"/>
+          <w:sz w:val="24"/>
+          <w:szCs w:val="24"/>
+        </w:rPr>
+      </w:pPr>
+      <w:r>
+        <w:rPr>
+          <w:rFonts w:ascii="Times New Roman" w:hAnsi="Times New Roman" w:cs="Times New Roman"/>
+          <w:sz w:val="24"/>
+          <w:szCs w:val="24"/>
+        </w:rPr>
+        <w:t>2. Work on developing intentional speech patterns for the robot characters. While the robots in my play sound “human” (i.e. they do not speak in “robot voice”), I want to further develop their vocabulary and speech patterns to be specific to them. I feel the robots’ way of speaking should be just human enough, but recognizably theirs. I’d hope that the audience could unconsciously recognize their speech as specific after hearing it for a while.</w:t>
+      </w:r>
+    </w:p>
+    <w:p>
+      <w:pPr>
+        <w:rPr>
+          <w:rFonts w:ascii="Times New Roman" w:hAnsi="Times New Roman" w:cs="Times New Roman"/>
+          <w:sz w:val="24"/>
+          <w:szCs w:val="24"/>
+        </w:rPr>
+      </w:pPr>
+    </w:p>
+    <w:p>
+      <w:pPr>
+        <w:rPr>
+          <w:rFonts w:ascii="Times New Roman" w:hAnsi="Times New Roman" w:cs="Times New Roman"/>
+          <w:sz w:val="24"/>
+          <w:szCs w:val="24"/>
+        </w:rPr>
+      </w:pPr>
+      <w:r>
+        <w:rPr>
+          <w:rFonts w:ascii="Times New Roman" w:hAnsi="Times New Roman" w:cs="Times New Roman"/>
+          <w:sz w:val="24"/>
+          <w:szCs w:val="24"/>
+        </w:rPr>
+        <w:t>3. Focus on developing the relationship between the Director and Scientist. I would of course want to assess all my characters and relationships, but I want to strength</w:t>
+      </w:r>
+      <w:r>
+        <w:rPr>
+          <w:rFonts w:ascii="Times New Roman" w:hAnsi="Times New Roman" w:cs="Times New Roman"/>
+          <w:sz w:val="24"/>
+          <w:szCs w:val="24"/>
+        </w:rPr>
+        <w:t>en</w:t>
+      </w:r>
+      <w:r>
+        <w:rPr>
+          <w:rFonts w:ascii="Times New Roman" w:hAnsi="Times New Roman" w:cs="Times New Roman"/>
+          <w:sz w:val="24"/>
+          <w:szCs w:val="24"/>
+        </w:rPr>
+        <w:t xml:space="preserve"> and define these two characters especially, because they represent the “in-between” for humans and robots. (As a recap, the Scientist built the Director, and the Director is the only robot in the play who actually knew a live human.) It is my intention that they be more kindred spirts (rather than parent-child, teacher-student, etc.) and I’d like to bring this out more.</w:t>
       </w:r>
     </w:p>
     <w:sectPr>
